--- a/Dev Test.docx
+++ b/Dev Test.docx
@@ -131,6 +131,9 @@
       <w:r>
         <w:t>Entity Framework Database migrations should be used to manage schema and data creation/changes</w:t>
       </w:r>
+      <w:r>
+        <w:t>.</w:t>
+      </w:r>
     </w:p>
     <w:p>
       <w:pPr>
@@ -141,83 +144,38 @@
         </w:numPr>
       </w:pPr>
       <w:r>
-        <w:t>The service/repository pattern must be used</w:t>
-      </w:r>
-      <w:r>
-        <w:t>.  Each entity should have its own repository and service.</w:t>
-      </w:r>
-    </w:p>
-    <w:p>
-      <w:pPr>
-        <w:pStyle w:val="ListParagraph"/>
-        <w:numPr>
-          <w:ilvl w:val="0"/>
-          <w:numId w:val="1"/>
-        </w:numPr>
-      </w:pPr>
-      <w:r>
-        <w:t xml:space="preserve">All service and repository code </w:t>
-      </w:r>
-      <w:r>
-        <w:t>should have good</w:t>
-      </w:r>
-      <w:r>
-        <w:t xml:space="preserve"> unit test coverage</w:t>
-      </w:r>
-      <w:r>
-        <w:t xml:space="preserve">.  Integration testing is </w:t>
-      </w:r>
-      <w:r>
-        <w:t xml:space="preserve">a nice to have but </w:t>
-      </w:r>
-      <w:r>
-        <w:t xml:space="preserve">required </w:t>
-      </w:r>
-      <w:r>
-        <w:t>at this point.</w:t>
-      </w:r>
-    </w:p>
-    <w:p>
-      <w:pPr>
-        <w:pStyle w:val="ListParagraph"/>
-        <w:numPr>
-          <w:ilvl w:val="0"/>
-          <w:numId w:val="1"/>
-        </w:numPr>
-      </w:pPr>
+        <w:t>During development you are free to use a MS SQL Local Db (File)</w:t>
+      </w:r>
+    </w:p>
+    <w:p/>
+    <w:p>
+      <w:r>
+        <w:t xml:space="preserve">Your task is to implement the Artist service to support </w:t>
+      </w:r>
+      <w:proofErr w:type="gramStart"/>
+      <w:r>
+        <w:t>GET</w:t>
+      </w:r>
+      <w:r>
+        <w:t>(</w:t>
+      </w:r>
+      <w:proofErr w:type="gramEnd"/>
+      <w:r>
+        <w:t>All)</w:t>
+      </w:r>
+      <w:r>
+        <w:t>, GET</w:t>
+      </w:r>
+      <w:r>
+        <w:t>(By Id)</w:t>
+      </w:r>
+      <w:r>
+        <w:t>, POST and DELETE operations.</w:t>
+      </w:r>
+    </w:p>
+    <w:p>
       <w:bookmarkStart w:id="0" w:name="_GoBack"/>
       <w:bookmarkEnd w:id="0"/>
-      <w:r>
-        <w:t>For this phase the database should be seeded with some test data for validation</w:t>
-      </w:r>
-      <w:r>
-        <w:t xml:space="preserve"> (see the </w:t>
-      </w:r>
-      <w:proofErr w:type="spellStart"/>
-      <w:r>
-        <w:t>data.sql</w:t>
-      </w:r>
-      <w:proofErr w:type="spellEnd"/>
-      <w:r>
-        <w:t xml:space="preserve"> file in the</w:t>
-      </w:r>
-      <w:r>
-        <w:t xml:space="preserve"> </w:t>
-      </w:r>
-      <w:proofErr w:type="spellStart"/>
-      <w:r>
-        <w:t>G</w:t>
-      </w:r>
-      <w:r>
-        <w:t>it</w:t>
-      </w:r>
-      <w:proofErr w:type="spellEnd"/>
-      <w:r>
-        <w:t xml:space="preserve"> repository)</w:t>
-      </w:r>
-      <w:r>
-        <w:t>.</w:t>
-      </w:r>
     </w:p>
     <w:sectPr>
       <w:footerReference w:type="default" r:id="rId8"/>
